--- a/Document.docx
+++ b/Document.docx
@@ -20,17 +20,7 @@
           <w:sz w:val="20"/>
           <w:szCs w:val="20"/>
         </w:rPr>
-        <w:t>Requirement</w:t>
-      </w:r>
-      <w:r>
-        <w:rPr>
-          <w:rFonts w:ascii="Times New Roman" w:hAnsi="Times New Roman" w:cs="Times New Roman"/>
-          <w:b/>
-          <w:bCs/>
-          <w:sz w:val="20"/>
-          <w:szCs w:val="20"/>
-        </w:rPr>
-        <w:t>:</w:t>
+        <w:t>Usecase</w:t>
       </w:r>
     </w:p>
     <w:p>
@@ -521,7 +511,25 @@
           <w:sz w:val="20"/>
           <w:szCs w:val="20"/>
         </w:rPr>
-        <w:t>$ aws --version</w:t>
+        <w:t xml:space="preserve">$ </w:t>
+      </w:r>
+      <w:proofErr w:type="spellStart"/>
+      <w:r>
+        <w:rPr>
+          <w:rFonts w:ascii="Times New Roman" w:hAnsi="Times New Roman" w:cs="Times New Roman"/>
+          <w:sz w:val="20"/>
+          <w:szCs w:val="20"/>
+        </w:rPr>
+        <w:t>aws</w:t>
+      </w:r>
+      <w:proofErr w:type="spellEnd"/>
+      <w:r>
+        <w:rPr>
+          <w:rFonts w:ascii="Times New Roman" w:hAnsi="Times New Roman" w:cs="Times New Roman"/>
+          <w:sz w:val="20"/>
+          <w:szCs w:val="20"/>
+        </w:rPr>
+        <w:t xml:space="preserve"> --version</w:t>
       </w:r>
     </w:p>
     <w:p>
@@ -734,8 +742,28 @@
           <w:sz w:val="20"/>
           <w:szCs w:val="20"/>
         </w:rPr>
-        <w:t>Private key file format – .pem</w:t>
-      </w:r>
+        <w:t xml:space="preserve">Private key file format </w:t>
+      </w:r>
+      <w:proofErr w:type="gramStart"/>
+      <w:r>
+        <w:rPr>
+          <w:rFonts w:ascii="Times New Roman" w:hAnsi="Times New Roman" w:cs="Times New Roman"/>
+          <w:sz w:val="20"/>
+          <w:szCs w:val="20"/>
+        </w:rPr>
+        <w:t>– .</w:t>
+      </w:r>
+      <w:proofErr w:type="spellStart"/>
+      <w:r>
+        <w:rPr>
+          <w:rFonts w:ascii="Times New Roman" w:hAnsi="Times New Roman" w:cs="Times New Roman"/>
+          <w:sz w:val="20"/>
+          <w:szCs w:val="20"/>
+        </w:rPr>
+        <w:t>pem</w:t>
+      </w:r>
+      <w:proofErr w:type="spellEnd"/>
+      <w:proofErr w:type="gramEnd"/>
       <w:r>
         <w:rPr>
           <w:rFonts w:ascii="Times New Roman" w:hAnsi="Times New Roman" w:cs="Times New Roman"/>
@@ -797,7 +825,25 @@
           <w:sz w:val="20"/>
           <w:szCs w:val="20"/>
         </w:rPr>
-        <w:t>$ aws configure</w:t>
+        <w:t xml:space="preserve">$ </w:t>
+      </w:r>
+      <w:proofErr w:type="spellStart"/>
+      <w:r>
+        <w:rPr>
+          <w:rFonts w:ascii="Times New Roman" w:hAnsi="Times New Roman" w:cs="Times New Roman"/>
+          <w:sz w:val="20"/>
+          <w:szCs w:val="20"/>
+        </w:rPr>
+        <w:t>aws</w:t>
+      </w:r>
+      <w:proofErr w:type="spellEnd"/>
+      <w:r>
+        <w:rPr>
+          <w:rFonts w:ascii="Times New Roman" w:hAnsi="Times New Roman" w:cs="Times New Roman"/>
+          <w:sz w:val="20"/>
+          <w:szCs w:val="20"/>
+        </w:rPr>
+        <w:t xml:space="preserve"> configure</w:t>
       </w:r>
     </w:p>
     <w:p>
@@ -964,13 +1010,41 @@
         </w:rPr>
         <w:t xml:space="preserve">$ </w:t>
       </w:r>
-      <w:r>
-        <w:rPr>
-          <w:rFonts w:ascii="Times New Roman" w:hAnsi="Times New Roman" w:cs="Times New Roman"/>
-          <w:sz w:val="20"/>
-          <w:szCs w:val="20"/>
-        </w:rPr>
-        <w:t>aws sts get-caller-identity</w:t>
+      <w:proofErr w:type="spellStart"/>
+      <w:r>
+        <w:rPr>
+          <w:rFonts w:ascii="Times New Roman" w:hAnsi="Times New Roman" w:cs="Times New Roman"/>
+          <w:sz w:val="20"/>
+          <w:szCs w:val="20"/>
+        </w:rPr>
+        <w:t>aws</w:t>
+      </w:r>
+      <w:proofErr w:type="spellEnd"/>
+      <w:r>
+        <w:rPr>
+          <w:rFonts w:ascii="Times New Roman" w:hAnsi="Times New Roman" w:cs="Times New Roman"/>
+          <w:sz w:val="20"/>
+          <w:szCs w:val="20"/>
+        </w:rPr>
+        <w:t> </w:t>
+      </w:r>
+      <w:proofErr w:type="spellStart"/>
+      <w:r>
+        <w:rPr>
+          <w:rFonts w:ascii="Times New Roman" w:hAnsi="Times New Roman" w:cs="Times New Roman"/>
+          <w:sz w:val="20"/>
+          <w:szCs w:val="20"/>
+        </w:rPr>
+        <w:t>sts</w:t>
+      </w:r>
+      <w:proofErr w:type="spellEnd"/>
+      <w:r>
+        <w:rPr>
+          <w:rFonts w:ascii="Times New Roman" w:hAnsi="Times New Roman" w:cs="Times New Roman"/>
+          <w:sz w:val="20"/>
+          <w:szCs w:val="20"/>
+        </w:rPr>
+        <w:t> get-caller-identity</w:t>
       </w:r>
       <w:bookmarkEnd w:id="0"/>
     </w:p>
@@ -1074,7 +1148,25 @@
           <w:sz w:val="20"/>
           <w:szCs w:val="20"/>
         </w:rPr>
-        <w:t xml:space="preserve"> aws s3api create-bucket \</w:t>
+        <w:t xml:space="preserve"> </w:t>
+      </w:r>
+      <w:proofErr w:type="spellStart"/>
+      <w:r>
+        <w:rPr>
+          <w:rFonts w:ascii="Times New Roman" w:hAnsi="Times New Roman" w:cs="Times New Roman"/>
+          <w:sz w:val="20"/>
+          <w:szCs w:val="20"/>
+        </w:rPr>
+        <w:t>aws</w:t>
+      </w:r>
+      <w:proofErr w:type="spellEnd"/>
+      <w:r>
+        <w:rPr>
+          <w:rFonts w:ascii="Times New Roman" w:hAnsi="Times New Roman" w:cs="Times New Roman"/>
+          <w:sz w:val="20"/>
+          <w:szCs w:val="20"/>
+        </w:rPr>
+        <w:t> s3api create-bucket \</w:t>
       </w:r>
     </w:p>
     <w:p>
@@ -1142,7 +1234,25 @@
           <w:sz w:val="20"/>
           <w:szCs w:val="20"/>
         </w:rPr>
-        <w:t xml:space="preserve">--create-bucket-configuration LocationConstraint= </w:t>
+        <w:t xml:space="preserve">--create-bucket-configuration </w:t>
+      </w:r>
+      <w:proofErr w:type="spellStart"/>
+      <w:r>
+        <w:rPr>
+          <w:rFonts w:ascii="Times New Roman" w:hAnsi="Times New Roman" w:cs="Times New Roman"/>
+          <w:sz w:val="20"/>
+          <w:szCs w:val="20"/>
+        </w:rPr>
+        <w:t>LocationConstraint</w:t>
+      </w:r>
+      <w:proofErr w:type="spellEnd"/>
+      <w:r>
+        <w:rPr>
+          <w:rFonts w:ascii="Times New Roman" w:hAnsi="Times New Roman" w:cs="Times New Roman"/>
+          <w:sz w:val="20"/>
+          <w:szCs w:val="20"/>
+        </w:rPr>
+        <w:t xml:space="preserve">= </w:t>
       </w:r>
       <w:r>
         <w:rPr>
@@ -1206,13 +1316,41 @@
         </w:rPr>
         <w:t xml:space="preserve">$ </w:t>
       </w:r>
-      <w:r>
-        <w:rPr>
-          <w:rFonts w:ascii="Times New Roman" w:hAnsi="Times New Roman" w:cs="Times New Roman"/>
-          <w:sz w:val="20"/>
-          <w:szCs w:val="20"/>
-        </w:rPr>
-        <w:t>aws dynamodb create-table \</w:t>
+      <w:proofErr w:type="spellStart"/>
+      <w:r>
+        <w:rPr>
+          <w:rFonts w:ascii="Times New Roman" w:hAnsi="Times New Roman" w:cs="Times New Roman"/>
+          <w:sz w:val="20"/>
+          <w:szCs w:val="20"/>
+        </w:rPr>
+        <w:t>aws</w:t>
+      </w:r>
+      <w:proofErr w:type="spellEnd"/>
+      <w:r>
+        <w:rPr>
+          <w:rFonts w:ascii="Times New Roman" w:hAnsi="Times New Roman" w:cs="Times New Roman"/>
+          <w:sz w:val="20"/>
+          <w:szCs w:val="20"/>
+        </w:rPr>
+        <w:t xml:space="preserve"> </w:t>
+      </w:r>
+      <w:proofErr w:type="spellStart"/>
+      <w:r>
+        <w:rPr>
+          <w:rFonts w:ascii="Times New Roman" w:hAnsi="Times New Roman" w:cs="Times New Roman"/>
+          <w:sz w:val="20"/>
+          <w:szCs w:val="20"/>
+        </w:rPr>
+        <w:t>dynamodb</w:t>
+      </w:r>
+      <w:proofErr w:type="spellEnd"/>
+      <w:r>
+        <w:rPr>
+          <w:rFonts w:ascii="Times New Roman" w:hAnsi="Times New Roman" w:cs="Times New Roman"/>
+          <w:sz w:val="20"/>
+          <w:szCs w:val="20"/>
+        </w:rPr>
+        <w:t xml:space="preserve"> create-table \</w:t>
       </w:r>
     </w:p>
     <w:p>
@@ -1252,7 +1390,45 @@
           <w:sz w:val="20"/>
           <w:szCs w:val="20"/>
         </w:rPr>
-        <w:t xml:space="preserve">  --attribute-definitions AttributeName=LockID,AttributeType=S \</w:t>
+        <w:t xml:space="preserve">  --attribute-definitions </w:t>
+      </w:r>
+      <w:proofErr w:type="spellStart"/>
+      <w:r>
+        <w:rPr>
+          <w:rFonts w:ascii="Times New Roman" w:hAnsi="Times New Roman" w:cs="Times New Roman"/>
+          <w:sz w:val="20"/>
+          <w:szCs w:val="20"/>
+        </w:rPr>
+        <w:t>AttributeName</w:t>
+      </w:r>
+      <w:proofErr w:type="spellEnd"/>
+      <w:r>
+        <w:rPr>
+          <w:rFonts w:ascii="Times New Roman" w:hAnsi="Times New Roman" w:cs="Times New Roman"/>
+          <w:sz w:val="20"/>
+          <w:szCs w:val="20"/>
+        </w:rPr>
+        <w:t>=</w:t>
+      </w:r>
+      <w:proofErr w:type="spellStart"/>
+      <w:proofErr w:type="gramStart"/>
+      <w:r>
+        <w:rPr>
+          <w:rFonts w:ascii="Times New Roman" w:hAnsi="Times New Roman" w:cs="Times New Roman"/>
+          <w:sz w:val="20"/>
+          <w:szCs w:val="20"/>
+        </w:rPr>
+        <w:t>LockID,AttributeType</w:t>
+      </w:r>
+      <w:proofErr w:type="spellEnd"/>
+      <w:proofErr w:type="gramEnd"/>
+      <w:r>
+        <w:rPr>
+          <w:rFonts w:ascii="Times New Roman" w:hAnsi="Times New Roman" w:cs="Times New Roman"/>
+          <w:sz w:val="20"/>
+          <w:szCs w:val="20"/>
+        </w:rPr>
+        <w:t>=S \</w:t>
       </w:r>
     </w:p>
     <w:p>
@@ -1272,7 +1448,43 @@
           <w:sz w:val="20"/>
           <w:szCs w:val="20"/>
         </w:rPr>
-        <w:t xml:space="preserve">  --key-schema AttributeName=LockID,</w:t>
+        <w:t xml:space="preserve">  --key-schema </w:t>
+      </w:r>
+      <w:proofErr w:type="spellStart"/>
+      <w:r>
+        <w:rPr>
+          <w:rFonts w:ascii="Times New Roman" w:hAnsi="Times New Roman" w:cs="Times New Roman"/>
+          <w:sz w:val="20"/>
+          <w:szCs w:val="20"/>
+        </w:rPr>
+        <w:t>AttributeName</w:t>
+      </w:r>
+      <w:proofErr w:type="spellEnd"/>
+      <w:r>
+        <w:rPr>
+          <w:rFonts w:ascii="Times New Roman" w:hAnsi="Times New Roman" w:cs="Times New Roman"/>
+          <w:sz w:val="20"/>
+          <w:szCs w:val="20"/>
+        </w:rPr>
+        <w:t>=</w:t>
+      </w:r>
+      <w:proofErr w:type="spellStart"/>
+      <w:r>
+        <w:rPr>
+          <w:rFonts w:ascii="Times New Roman" w:hAnsi="Times New Roman" w:cs="Times New Roman"/>
+          <w:sz w:val="20"/>
+          <w:szCs w:val="20"/>
+        </w:rPr>
+        <w:t>LockID</w:t>
+      </w:r>
+      <w:proofErr w:type="spellEnd"/>
+      <w:r>
+        <w:rPr>
+          <w:rFonts w:ascii="Times New Roman" w:hAnsi="Times New Roman" w:cs="Times New Roman"/>
+          <w:sz w:val="20"/>
+          <w:szCs w:val="20"/>
+        </w:rPr>
+        <w:t>,</w:t>
       </w:r>
       <w:r>
         <w:rPr>
@@ -1282,13 +1494,23 @@
         </w:rPr>
         <w:t xml:space="preserve"> </w:t>
       </w:r>
-      <w:r>
-        <w:rPr>
-          <w:rFonts w:ascii="Times New Roman" w:hAnsi="Times New Roman" w:cs="Times New Roman"/>
-          <w:sz w:val="20"/>
-          <w:szCs w:val="20"/>
-        </w:rPr>
-        <w:t>KeyType=HASH \</w:t>
+      <w:proofErr w:type="spellStart"/>
+      <w:r>
+        <w:rPr>
+          <w:rFonts w:ascii="Times New Roman" w:hAnsi="Times New Roman" w:cs="Times New Roman"/>
+          <w:sz w:val="20"/>
+          <w:szCs w:val="20"/>
+        </w:rPr>
+        <w:t>KeyType</w:t>
+      </w:r>
+      <w:proofErr w:type="spellEnd"/>
+      <w:r>
+        <w:rPr>
+          <w:rFonts w:ascii="Times New Roman" w:hAnsi="Times New Roman" w:cs="Times New Roman"/>
+          <w:sz w:val="20"/>
+          <w:szCs w:val="20"/>
+        </w:rPr>
+        <w:t>=HASH \</w:t>
       </w:r>
     </w:p>
     <w:p>
@@ -1308,7 +1530,43 @@
           <w:sz w:val="20"/>
           <w:szCs w:val="20"/>
         </w:rPr>
-        <w:t xml:space="preserve">  --provisioned-throughput ReadCapacityUnits=5,WriteCapacityUnits=5</w:t>
+        <w:t xml:space="preserve">  --provisioned-throughput </w:t>
+      </w:r>
+      <w:proofErr w:type="spellStart"/>
+      <w:r>
+        <w:rPr>
+          <w:rFonts w:ascii="Times New Roman" w:hAnsi="Times New Roman" w:cs="Times New Roman"/>
+          <w:sz w:val="20"/>
+          <w:szCs w:val="20"/>
+        </w:rPr>
+        <w:t>ReadCapacityUnits</w:t>
+      </w:r>
+      <w:proofErr w:type="spellEnd"/>
+      <w:r>
+        <w:rPr>
+          <w:rFonts w:ascii="Times New Roman" w:hAnsi="Times New Roman" w:cs="Times New Roman"/>
+          <w:sz w:val="20"/>
+          <w:szCs w:val="20"/>
+        </w:rPr>
+        <w:t>=</w:t>
+      </w:r>
+      <w:proofErr w:type="gramStart"/>
+      <w:r>
+        <w:rPr>
+          <w:rFonts w:ascii="Times New Roman" w:hAnsi="Times New Roman" w:cs="Times New Roman"/>
+          <w:sz w:val="20"/>
+          <w:szCs w:val="20"/>
+        </w:rPr>
+        <w:t>5,WriteCapacityUnits</w:t>
+      </w:r>
+      <w:proofErr w:type="gramEnd"/>
+      <w:r>
+        <w:rPr>
+          <w:rFonts w:ascii="Times New Roman" w:hAnsi="Times New Roman" w:cs="Times New Roman"/>
+          <w:sz w:val="20"/>
+          <w:szCs w:val="20"/>
+        </w:rPr>
+        <w:t>=5</w:t>
       </w:r>
     </w:p>
     <w:p>
@@ -1440,7 +1698,25 @@
           <w:sz w:val="20"/>
           <w:szCs w:val="20"/>
         </w:rPr>
-        <w:t xml:space="preserve">$ terraform init </w:t>
+        <w:t xml:space="preserve">$ terraform </w:t>
+      </w:r>
+      <w:proofErr w:type="spellStart"/>
+      <w:r>
+        <w:rPr>
+          <w:rFonts w:ascii="Times New Roman" w:hAnsi="Times New Roman" w:cs="Times New Roman"/>
+          <w:sz w:val="20"/>
+          <w:szCs w:val="20"/>
+        </w:rPr>
+        <w:t>init</w:t>
+      </w:r>
+      <w:proofErr w:type="spellEnd"/>
+      <w:r>
+        <w:rPr>
+          <w:rFonts w:ascii="Times New Roman" w:hAnsi="Times New Roman" w:cs="Times New Roman"/>
+          <w:sz w:val="20"/>
+          <w:szCs w:val="20"/>
+        </w:rPr>
+        <w:t xml:space="preserve"> </w:t>
       </w:r>
     </w:p>
     <w:p>
@@ -1965,7 +2241,27 @@
           <w:sz w:val="20"/>
           <w:szCs w:val="20"/>
         </w:rPr>
-        <w:t>-var-file="terraform-dev.tfvars"</w:t>
+        <w:t>-var-file="terraform-</w:t>
+      </w:r>
+      <w:proofErr w:type="spellStart"/>
+      <w:proofErr w:type="gramStart"/>
+      <w:r>
+        <w:rPr>
+          <w:rFonts w:ascii="Times New Roman" w:hAnsi="Times New Roman" w:cs="Times New Roman"/>
+          <w:sz w:val="20"/>
+          <w:szCs w:val="20"/>
+        </w:rPr>
+        <w:t>dev.tfvars</w:t>
+      </w:r>
+      <w:proofErr w:type="spellEnd"/>
+      <w:proofErr w:type="gramEnd"/>
+      <w:r>
+        <w:rPr>
+          <w:rFonts w:ascii="Times New Roman" w:hAnsi="Times New Roman" w:cs="Times New Roman"/>
+          <w:sz w:val="20"/>
+          <w:szCs w:val="20"/>
+        </w:rPr>
+        <w:t>"</w:t>
       </w:r>
     </w:p>
     <w:p>
@@ -2028,6 +2324,8 @@
         </w:rPr>
         <w:t>terraform apply -var-file="terraform-</w:t>
       </w:r>
+      <w:proofErr w:type="spellStart"/>
+      <w:proofErr w:type="gramStart"/>
       <w:r>
         <w:rPr>
           <w:rFonts w:ascii="Times New Roman" w:hAnsi="Times New Roman" w:cs="Times New Roman"/>
@@ -2042,7 +2340,17 @@
           <w:sz w:val="20"/>
           <w:szCs w:val="20"/>
         </w:rPr>
-        <w:t>.tfvars"</w:t>
+        <w:t>.tfvars</w:t>
+      </w:r>
+      <w:proofErr w:type="spellEnd"/>
+      <w:proofErr w:type="gramEnd"/>
+      <w:r>
+        <w:rPr>
+          <w:rFonts w:ascii="Times New Roman" w:hAnsi="Times New Roman" w:cs="Times New Roman"/>
+          <w:sz w:val="20"/>
+          <w:szCs w:val="20"/>
+        </w:rPr>
+        <w:t>"</w:t>
       </w:r>
     </w:p>
     <w:p>

--- a/Document.docx
+++ b/Document.docx
@@ -742,16 +742,7 @@
           <w:sz w:val="20"/>
           <w:szCs w:val="20"/>
         </w:rPr>
-        <w:t xml:space="preserve">Private key file format </w:t>
-      </w:r>
-      <w:proofErr w:type="gramStart"/>
-      <w:r>
-        <w:rPr>
-          <w:rFonts w:ascii="Times New Roman" w:hAnsi="Times New Roman" w:cs="Times New Roman"/>
-          <w:sz w:val="20"/>
-          <w:szCs w:val="20"/>
-        </w:rPr>
-        <w:t>– .</w:t>
+        <w:t>Private key file format – .</w:t>
       </w:r>
       <w:proofErr w:type="spellStart"/>
       <w:r>
@@ -763,7 +754,6 @@
         <w:t>pem</w:t>
       </w:r>
       <w:proofErr w:type="spellEnd"/>
-      <w:proofErr w:type="gramEnd"/>
       <w:r>
         <w:rPr>
           <w:rFonts w:ascii="Times New Roman" w:hAnsi="Times New Roman" w:cs="Times New Roman"/>
@@ -1411,7 +1401,6 @@
         <w:t>=</w:t>
       </w:r>
       <w:proofErr w:type="spellStart"/>
-      <w:proofErr w:type="gramStart"/>
       <w:r>
         <w:rPr>
           <w:rFonts w:ascii="Times New Roman" w:hAnsi="Times New Roman" w:cs="Times New Roman"/>
@@ -1421,7 +1410,6 @@
         <w:t>LockID,AttributeType</w:t>
       </w:r>
       <w:proofErr w:type="spellEnd"/>
-      <w:proofErr w:type="gramEnd"/>
       <w:r>
         <w:rPr>
           <w:rFonts w:ascii="Times New Roman" w:hAnsi="Times New Roman" w:cs="Times New Roman"/>
@@ -1475,33 +1463,7 @@
           <w:sz w:val="20"/>
           <w:szCs w:val="20"/>
         </w:rPr>
-        <w:t>LockID</w:t>
-      </w:r>
-      <w:proofErr w:type="spellEnd"/>
-      <w:r>
-        <w:rPr>
-          <w:rFonts w:ascii="Times New Roman" w:hAnsi="Times New Roman" w:cs="Times New Roman"/>
-          <w:sz w:val="20"/>
-          <w:szCs w:val="20"/>
-        </w:rPr>
-        <w:t>,</w:t>
-      </w:r>
-      <w:r>
-        <w:rPr>
-          <w:rFonts w:ascii="Times New Roman" w:hAnsi="Times New Roman" w:cs="Times New Roman"/>
-          <w:sz w:val="20"/>
-          <w:szCs w:val="20"/>
-        </w:rPr>
-        <w:t xml:space="preserve"> </w:t>
-      </w:r>
-      <w:proofErr w:type="spellStart"/>
-      <w:r>
-        <w:rPr>
-          <w:rFonts w:ascii="Times New Roman" w:hAnsi="Times New Roman" w:cs="Times New Roman"/>
-          <w:sz w:val="20"/>
-          <w:szCs w:val="20"/>
-        </w:rPr>
-        <w:t>KeyType</w:t>
+        <w:t>LockID,KeyType</w:t>
       </w:r>
       <w:proofErr w:type="spellEnd"/>
       <w:r>
@@ -1548,25 +1510,7 @@
           <w:sz w:val="20"/>
           <w:szCs w:val="20"/>
         </w:rPr>
-        <w:t>=</w:t>
-      </w:r>
-      <w:proofErr w:type="gramStart"/>
-      <w:r>
-        <w:rPr>
-          <w:rFonts w:ascii="Times New Roman" w:hAnsi="Times New Roman" w:cs="Times New Roman"/>
-          <w:sz w:val="20"/>
-          <w:szCs w:val="20"/>
-        </w:rPr>
-        <w:t>5,WriteCapacityUnits</w:t>
-      </w:r>
-      <w:proofErr w:type="gramEnd"/>
-      <w:r>
-        <w:rPr>
-          <w:rFonts w:ascii="Times New Roman" w:hAnsi="Times New Roman" w:cs="Times New Roman"/>
-          <w:sz w:val="20"/>
-          <w:szCs w:val="20"/>
-        </w:rPr>
-        <w:t>=5</w:t>
+        <w:t>=5,WriteCapacityUnits=5</w:t>
       </w:r>
     </w:p>
     <w:p>
@@ -2244,7 +2188,6 @@
         <w:t>-var-file="terraform-</w:t>
       </w:r>
       <w:proofErr w:type="spellStart"/>
-      <w:proofErr w:type="gramStart"/>
       <w:r>
         <w:rPr>
           <w:rFonts w:ascii="Times New Roman" w:hAnsi="Times New Roman" w:cs="Times New Roman"/>
@@ -2254,7 +2197,6 @@
         <w:t>dev.tfvars</w:t>
       </w:r>
       <w:proofErr w:type="spellEnd"/>
-      <w:proofErr w:type="gramEnd"/>
       <w:r>
         <w:rPr>
           <w:rFonts w:ascii="Times New Roman" w:hAnsi="Times New Roman" w:cs="Times New Roman"/>
@@ -2325,7 +2267,6 @@
         <w:t>terraform apply -var-file="terraform-</w:t>
       </w:r>
       <w:proofErr w:type="spellStart"/>
-      <w:proofErr w:type="gramStart"/>
       <w:r>
         <w:rPr>
           <w:rFonts w:ascii="Times New Roman" w:hAnsi="Times New Roman" w:cs="Times New Roman"/>
@@ -2343,7 +2284,6 @@
         <w:t>.tfvars</w:t>
       </w:r>
       <w:proofErr w:type="spellEnd"/>
-      <w:proofErr w:type="gramEnd"/>
       <w:r>
         <w:rPr>
           <w:rFonts w:ascii="Times New Roman" w:hAnsi="Times New Roman" w:cs="Times New Roman"/>
